--- a/法令ファイル/特別とん税法/特別とん税法（昭和三十二年法律第三十八号）.docx
+++ b/法令ファイル/特別とん税法/特別とん税法（昭和三十二年法律第三十八号）.docx
@@ -53,36 +53,32 @@
     </w:p>
     <w:p>
       <w:pPr>
-        <w:pStyle w:val="Heading6"/>
+        <w:pStyle w:val="ListBullet"/>
         <w:ind w:left="880"/>
       </w:pPr>
       <w:r>
         <w:t>一</w:t>
+        <w:br/>
+        <w:t>開港への入港ごとに納付する場合</w:t>
+        <w:br/>
+        <w:br/>
+        <w:br/>
+        <w:t>純トン数一トンまでごとに二十円</w:t>
       </w:r>
     </w:p>
     <w:p>
       <w:pPr>
-        <w:ind w:left="880"/>
-      </w:pPr>
-      <w:r>
-        <w:t>開港への入港ごとに納付する場合</w:t>
-      </w:r>
-    </w:p>
-    <w:p>
-      <w:pPr>
-        <w:pStyle w:val="Heading6"/>
+        <w:pStyle w:val="ListBullet"/>
         <w:ind w:left="880"/>
       </w:pPr>
       <w:r>
         <w:t>二</w:t>
-      </w:r>
-    </w:p>
-    <w:p>
-      <w:pPr>
-        <w:ind w:left="880"/>
-      </w:pPr>
-      <w:r>
+        <w:br/>
         <w:t>開港ごとに一年分を一時に納付する場合</w:t>
+        <w:br/>
+        <w:br/>
+        <w:br/>
+        <w:t>純トン数一トンまでごとに六十円</w:t>
       </w:r>
     </w:p>
     <w:p>
@@ -319,6 +315,8 @@
     <w:p>
       <w:r>
         <w:t>関税法第十一章（犯則事件の調査及び処分）の規定は、特別とん税に係る犯則事件の調査及び処分について準用する。</w:t>
+        <w:br/>
+        <w:t>この場合において、同法第百四十七条第一項（通告処分の不履行と告発）中「二十日」とあるのは、「四十八時間」と読み替えるものとする。</w:t>
       </w:r>
     </w:p>
     <w:p>
@@ -335,6 +333,18 @@
       </w:r>
     </w:p>
     <w:p>
+      <w:pPr>
+        <w:pStyle w:val="Heading5"/>
+        <w:ind w:left="440"/>
+      </w:pPr>
+      <w:r>
+        <w:t>１</w:t>
+      </w:r>
+    </w:p>
+    <w:p>
+      <w:pPr>
+        <w:ind w:left="440"/>
+      </w:pPr>
       <w:r>
         <w:t>この法律は、昭和三十二年四月一日から施行する。</w:t>
       </w:r>
@@ -383,10 +393,22 @@
         <w:pStyle w:val="Heading1"/>
       </w:pPr>
       <w:r>
-        <w:t>附　則（昭和三三年三月二四日法律第一二号）</w:t>
+        <w:t>附則（昭和三三年三月二四日法律第一二号）</w:t>
       </w:r>
     </w:p>
     <w:p>
+      <w:pPr>
+        <w:pStyle w:val="Heading5"/>
+        <w:ind w:left="440"/>
+      </w:pPr>
+      <w:r>
+        <w:t>１</w:t>
+      </w:r>
+    </w:p>
+    <w:p>
+      <w:pPr>
+        <w:ind w:left="440"/>
+      </w:pPr>
       <w:r>
         <w:t>この法律は、公布の日から起算して三十日以内で政令で定める日から施行する。</w:t>
       </w:r>
@@ -401,10 +423,22 @@
         <w:pStyle w:val="Heading1"/>
       </w:pPr>
       <w:r>
-        <w:t>附　則（昭和三四年四月二〇日法律第一四八号）</w:t>
+        <w:t>附則（昭和三四年四月二〇日法律第一四八号）</w:t>
       </w:r>
     </w:p>
     <w:p>
+      <w:pPr>
+        <w:pStyle w:val="Heading5"/>
+        <w:ind w:left="440"/>
+      </w:pPr>
+      <w:r>
+        <w:t>１</w:t>
+      </w:r>
+    </w:p>
+    <w:p>
+      <w:pPr>
+        <w:ind w:left="440"/>
+      </w:pPr>
       <w:r>
         <w:t>この法律は、国税徴収法（昭和三十四年法律第百四十七号）の施行の日から施行する。</w:t>
       </w:r>
@@ -419,7 +453,7 @@
         <w:pStyle w:val="Heading1"/>
       </w:pPr>
       <w:r>
-        <w:t>附　則（昭和三七年四月二日法律第六七号）</w:t>
+        <w:t>附則（昭和三七年四月二日法律第六七号）</w:t>
       </w:r>
     </w:p>
     <w:p>
@@ -471,10 +505,22 @@
         <w:pStyle w:val="Heading1"/>
       </w:pPr>
       <w:r>
-        <w:t>附　則（昭和三七年九月一五日法律第一六一号）</w:t>
+        <w:t>附則（昭和三七年九月一五日法律第一六一号）</w:t>
       </w:r>
     </w:p>
     <w:p>
+      <w:pPr>
+        <w:pStyle w:val="Heading5"/>
+        <w:ind w:left="440"/>
+      </w:pPr>
+      <w:r>
+        <w:t>１</w:t>
+      </w:r>
+    </w:p>
+    <w:p>
+      <w:pPr>
+        <w:ind w:left="440"/>
+      </w:pPr>
       <w:r>
         <w:t>この法律は、昭和三十七年十月一日から施行する。</w:t>
       </w:r>
@@ -494,6 +540,8 @@
       </w:pPr>
       <w:r>
         <w:t>この法律による改正後の規定は、この附則に特別の定めがある場合を除き、この法律の施行前にされた行政庁の処分、この法律の施行前にされた申請に係る行政庁の不作為その他この法律の施行前に生じた事項についても適用する。</w:t>
+        <w:br/>
+        <w:t>ただし、この法律による改正前の規定によつて生じた効力を妨げない。</w:t>
       </w:r>
     </w:p>
     <w:p>
@@ -511,6 +559,8 @@
       </w:pPr>
       <w:r>
         <w:t>この法律の施行前に提起された訴願、審査の請求、異議の申立てその他の不服申立て（以下「訴願等」という。）については、この法律の施行後も、なお従前の例による。</w:t>
+        <w:br/>
+        <w:t>この法律の施行前にされた訴願等の裁決、決定その他の処分（以下「裁決等」という。）又はこの法律の施行前に提起された訴願等につきこの法律の施行後にされる裁決等にさらに不服がある場合の訴願等についても、同様とする。</w:t>
       </w:r>
     </w:p>
     <w:p>
@@ -608,10 +658,22 @@
         <w:pStyle w:val="Heading1"/>
       </w:pPr>
       <w:r>
-        <w:t>附　則（昭和三九年三月三一日法律第二五号）</w:t>
+        <w:t>附則（昭和三九年三月三一日法律第二五号）</w:t>
       </w:r>
     </w:p>
     <w:p>
+      <w:pPr>
+        <w:pStyle w:val="Heading5"/>
+        <w:ind w:left="440"/>
+      </w:pPr>
+      <w:r>
+        <w:t>１</w:t>
+      </w:r>
+    </w:p>
+    <w:p>
+      <w:pPr>
+        <w:ind w:left="440"/>
+      </w:pPr>
       <w:r>
         <w:t>この法律は、昭和三十九年四月一日から施行する。</w:t>
       </w:r>
@@ -626,10 +688,22 @@
         <w:pStyle w:val="Heading1"/>
       </w:pPr>
       <w:r>
-        <w:t>附　則（昭和三九年三月三一日法律第三一号）</w:t>
+        <w:t>附則（昭和三九年三月三一日法律第三一号）</w:t>
       </w:r>
     </w:p>
     <w:p>
+      <w:pPr>
+        <w:pStyle w:val="Heading5"/>
+        <w:ind w:left="440"/>
+      </w:pPr>
+      <w:r>
+        <w:t>１</w:t>
+      </w:r>
+    </w:p>
+    <w:p>
+      <w:pPr>
+        <w:ind w:left="440"/>
+      </w:pPr>
       <w:r>
         <w:t>この法律は、昭和三十九年四月一日から施行する。</w:t>
       </w:r>
@@ -678,10 +752,22 @@
         <w:pStyle w:val="Heading1"/>
       </w:pPr>
       <w:r>
-        <w:t>附　則（昭和四一年三月三一日法律第三六号）</w:t>
+        <w:t>附則（昭和四一年三月三一日法律第三六号）</w:t>
       </w:r>
     </w:p>
     <w:p>
+      <w:pPr>
+        <w:pStyle w:val="Heading5"/>
+        <w:ind w:left="440"/>
+      </w:pPr>
+      <w:r>
+        <w:t>１</w:t>
+      </w:r>
+    </w:p>
+    <w:p>
+      <w:pPr>
+        <w:ind w:left="440"/>
+      </w:pPr>
       <w:r>
         <w:t>この法律は、昭和四十一年四月一日から施行する。</w:t>
       </w:r>
@@ -730,7 +816,7 @@
         <w:pStyle w:val="Heading1"/>
       </w:pPr>
       <w:r>
-        <w:t>附　則（昭和五五年五月六日法律第四〇号）</w:t>
+        <w:t>附則（昭和五五年五月六日法律第四〇号）</w:t>
       </w:r>
     </w:p>
     <w:p>
@@ -769,7 +855,7 @@
         <w:pStyle w:val="Heading1"/>
       </w:pPr>
       <w:r>
-        <w:t>附　則（平成五年一一月一二日法律第八九号）</w:t>
+        <w:t>附則（平成五年一一月一二日法律第八九号）</w:t>
       </w:r>
     </w:p>
     <w:p>
@@ -847,7 +933,7 @@
         <w:pStyle w:val="Heading1"/>
       </w:pPr>
       <w:r>
-        <w:t>附　則（平成二九年三月三一日法律第一三号）</w:t>
+        <w:t>附則（平成二九年三月三一日法律第一三号）</w:t>
       </w:r>
     </w:p>
     <w:p>
@@ -861,56 +947,44 @@
     <w:p>
       <w:r>
         <w:t>この法律は、平成二十九年四月一日から施行する。</w:t>
+        <w:br/>
+        <w:t>ただし、次の各号に掲げる規定は、当該各号に定める日から施行する。</w:t>
       </w:r>
     </w:p>
     <w:p>
       <w:pPr>
-        <w:pStyle w:val="Heading6"/>
+        <w:pStyle w:val="ListBullet"/>
         <w:ind w:left="880"/>
       </w:pPr>
       <w:r>
         <w:t>一</w:t>
-      </w:r>
-    </w:p>
-    <w:p>
-      <w:pPr>
-        <w:ind w:left="880"/>
-      </w:pPr>
-      <w:r>
+        <w:br/>
         <w:t>略</w:t>
       </w:r>
     </w:p>
     <w:p>
       <w:pPr>
-        <w:pStyle w:val="Heading6"/>
+        <w:pStyle w:val="ListBullet"/>
         <w:ind w:left="880"/>
       </w:pPr>
       <w:r>
         <w:t>二</w:t>
+        <w:br/>
+        <w:t>第二条の規定（同条中関税法第二条の四の改正規定、同法第八条の改正規定、同法第六十九条の二十一の改正規定、同法第七十五条の改正規定及び同法第八十八条の二の改正規定並びに前号及び次号に掲げる改正規定を除く。）並びに第四条中関税暫定措置法第十五条の改正規定並びに次条第二項の規定、附則第六条中日本国とアメリカ合衆国との間の相互協力及び安全保障条約第六条に基づく施設及び区域並びに日本国における合衆国軍隊の地位に関する協定の実施に伴う関税法等の臨時特例に関する法律（昭和二十七年法律第百十二号。以下この号及び第四号において「地位協定臨特法」という。）第十一条第三項の改正規定及び地位協定臨特法第十四条の改正規定並びに附則第八条の規定</w:t>
+        <w:br/>
+        <w:br/>
+        <w:br/>
+        <w:t>平成三十年四月一日</w:t>
       </w:r>
     </w:p>
     <w:p>
       <w:pPr>
-        <w:ind w:left="880"/>
-      </w:pPr>
-      <w:r>
-        <w:t>第二条の規定（同条中関税法第二条の四の改正規定、同法第八条の改正規定、同法第六十九条の二十一の改正規定、同法第七十五条の改正規定及び同法第八十八条の二の改正規定並びに前号及び次号に掲げる改正規定を除く。）並びに第四条中関税暫定措置法第十五条の改正規定並びに次条第二項の規定、附則第六条中日本国とアメリカ合衆国との間の相互協力及び安全保障条約第六条に基づく施設及び区域並びに日本国における合衆国軍隊の地位に関する協定の実施に伴う関税法等の臨時特例に関する法律（昭和二十七年法律第百十二号。以下この号及び第四号において「地位協定臨特法」という。）第十一条第三項の改正規定及び地位協定臨特法第十四条の改正規定並びに附則第八条の規定</w:t>
-      </w:r>
-    </w:p>
-    <w:p>
-      <w:pPr>
-        <w:pStyle w:val="Heading6"/>
+        <w:pStyle w:val="ListBullet"/>
         <w:ind w:left="880"/>
       </w:pPr>
       <w:r>
         <w:t>三及び四</w:t>
-      </w:r>
-    </w:p>
-    <w:p>
-      <w:pPr>
-        <w:ind w:left="880"/>
-      </w:pPr>
-      <w:r>
+        <w:br/>
         <w:t>略</w:t>
       </w:r>
     </w:p>
@@ -929,35 +1003,23 @@
     </w:p>
     <w:p>
       <w:pPr>
-        <w:pStyle w:val="Heading6"/>
+        <w:pStyle w:val="ListBullet"/>
         <w:ind w:left="880"/>
       </w:pPr>
       <w:r>
         <w:t>一</w:t>
-      </w:r>
-    </w:p>
-    <w:p>
-      <w:pPr>
-        <w:ind w:left="880"/>
-      </w:pPr>
-      <w:r>
+        <w:br/>
         <w:t>とん税法（昭和三十二年法律第三十七号）第十四条</w:t>
       </w:r>
     </w:p>
     <w:p>
       <w:pPr>
-        <w:pStyle w:val="Heading6"/>
+        <w:pStyle w:val="ListBullet"/>
         <w:ind w:left="880"/>
       </w:pPr>
       <w:r>
         <w:t>二</w:t>
-      </w:r>
-    </w:p>
-    <w:p>
-      <w:pPr>
-        <w:ind w:left="880"/>
-      </w:pPr>
-      <w:r>
+        <w:br/>
         <w:t>特別とん税法（昭和三十二年法律第三十八号）第十二条</w:t>
       </w:r>
     </w:p>
@@ -971,7 +1033,7 @@
         <w:pStyle w:val="Heading1"/>
       </w:pPr>
       <w:r>
-        <w:t>附　則（令和二年三月三一日法律第九号）</w:t>
+        <w:t>附則（令和二年三月三一日法律第九号）</w:t>
       </w:r>
     </w:p>
     <w:p>
@@ -985,23 +1047,23 @@
     <w:p>
       <w:r>
         <w:t>この法律は、令和二年四月一日から施行する。</w:t>
+        <w:br/>
+        <w:t>ただし、次の各号に掲げる規定は、当該各号に定める日から施行する。</w:t>
       </w:r>
     </w:p>
     <w:p>
       <w:pPr>
-        <w:pStyle w:val="Heading6"/>
+        <w:pStyle w:val="ListBullet"/>
         <w:ind w:left="880"/>
       </w:pPr>
       <w:r>
         <w:t>一</w:t>
-      </w:r>
-    </w:p>
-    <w:p>
-      <w:pPr>
-        <w:ind w:left="880"/>
-      </w:pPr>
-      <w:r>
+        <w:br/>
         <w:t>第二条中関税法附則に一項を加える改正規定並びに第三条及び第四条の規定</w:t>
+        <w:br/>
+        <w:br/>
+        <w:br/>
+        <w:t>令和二年十月一日</w:t>
       </w:r>
     </w:p>
     <w:p>
@@ -1050,7 +1112,7 @@
     </w:pPr>
     <w:r>
       <w:tab/>
-      <w:t>WeGov v0.1 - FTS141</w:t>
+      <w:t>WeGov v0.2 - FTS141</w:t>
     </w:r>
   </w:p>
 </w:ftr>
